--- a/ОТЧЕТ 01 01.docx
+++ b/ОТЧЕТ 01 01.docx
@@ -1823,23 +1823,7 @@
                 <w:rFonts w:eastAsiaTheme="majorEastAsia"/>
                 <w:noProof/>
               </w:rPr>
-              <w:t>Руководство пользова</w:t>
-            </w:r>
-            <w:r>
-              <w:rPr>
-                <w:rStyle w:val="ab"/>
-                <w:rFonts w:eastAsiaTheme="majorEastAsia"/>
-                <w:noProof/>
-              </w:rPr>
-              <w:t>т</w:t>
-            </w:r>
-            <w:r>
-              <w:rPr>
-                <w:rStyle w:val="ab"/>
-                <w:rFonts w:eastAsiaTheme="majorEastAsia"/>
-                <w:noProof/>
-              </w:rPr>
-              <w:t>еля</w:t>
+              <w:t>Руководство пользователя</w:t>
             </w:r>
             <w:r>
               <w:rPr>
@@ -2178,15 +2162,15 @@
         <w:pStyle w:val="a8"/>
         <w:numPr>
           <w:ilvl w:val="1"/>
-          <w:numId w:val="3"/>
+          <w:numId w:val="24"/>
         </w:numPr>
         <w:tabs>
           <w:tab w:val="left" w:pos="1134"/>
         </w:tabs>
-        <w:ind w:left="1134" w:hanging="425"/>
-      </w:pPr>
-      <w:r>
-        <w:t>Н</w:t>
+        <w:ind w:left="993" w:hanging="284"/>
+      </w:pPr>
+      <w:r>
+        <w:t>н</w:t>
       </w:r>
       <w:r>
         <w:t>еавторизованный клиент и авторизованный клиент может просматривать товары и формировать заказ;</w:t>
@@ -2197,15 +2181,15 @@
         <w:pStyle w:val="a8"/>
         <w:numPr>
           <w:ilvl w:val="1"/>
-          <w:numId w:val="3"/>
+          <w:numId w:val="24"/>
         </w:numPr>
         <w:tabs>
           <w:tab w:val="left" w:pos="1134"/>
         </w:tabs>
-        <w:ind w:left="1134" w:hanging="425"/>
-      </w:pPr>
-      <w:r>
-        <w:t>М</w:t>
+        <w:ind w:left="993" w:hanging="284"/>
+      </w:pPr>
+      <w:r>
+        <w:t>м</w:t>
       </w:r>
       <w:r>
         <w:t>енеджер может просматривать товары, формировать и редактировать заказы</w:t>
@@ -2219,15 +2203,15 @@
         <w:pStyle w:val="a8"/>
         <w:numPr>
           <w:ilvl w:val="1"/>
-          <w:numId w:val="3"/>
+          <w:numId w:val="24"/>
         </w:numPr>
         <w:tabs>
           <w:tab w:val="left" w:pos="1134"/>
         </w:tabs>
-        <w:ind w:left="1134" w:hanging="425"/>
-      </w:pPr>
-      <w:r>
-        <w:t>С</w:t>
+        <w:ind w:left="993" w:hanging="284"/>
+      </w:pPr>
+      <w:r>
+        <w:t>с</w:t>
       </w:r>
       <w:r>
         <w:t xml:space="preserve">истемный </w:t>
@@ -2410,7 +2394,14 @@
         <w:rPr>
           <w:szCs w:val="28"/>
         </w:rPr>
-        <w:t xml:space="preserve">. Так же клиенту </w:t>
+        <w:t xml:space="preserve">. Так же </w:t>
+      </w:r>
+      <w:r>
+        <w:rPr>
+          <w:szCs w:val="28"/>
+        </w:rPr>
+        <w:lastRenderedPageBreak/>
+        <w:t xml:space="preserve">клиенту </w:t>
       </w:r>
       <w:r>
         <w:rPr>
@@ -2435,7 +2426,6 @@
         <w:rPr>
           <w:szCs w:val="28"/>
         </w:rPr>
-        <w:lastRenderedPageBreak/>
         <w:t>Менеджер обеспечивает создание заказа</w:t>
       </w:r>
       <w:r>
@@ -2505,6 +2495,23 @@
           <w:szCs w:val="28"/>
         </w:rPr>
         <w:t>.</w:t>
+      </w:r>
+    </w:p>
+    <w:p>
+      <w:pPr>
+        <w:widowControl/>
+        <w:spacing w:after="160" w:line="259" w:lineRule="auto"/>
+        <w:ind w:firstLine="0"/>
+        <w:jc w:val="left"/>
+        <w:rPr>
+          <w:szCs w:val="28"/>
+        </w:rPr>
+      </w:pPr>
+      <w:r>
+        <w:rPr>
+          <w:szCs w:val="28"/>
+        </w:rPr>
+        <w:br w:type="page"/>
       </w:r>
     </w:p>
     <w:p>
@@ -2533,6 +2540,7 @@
           <w:sz w:val="28"/>
           <w:szCs w:val="28"/>
         </w:rPr>
+        <w:lastRenderedPageBreak/>
         <w:t>ВВЕДЕНИЕ</w:t>
       </w:r>
       <w:bookmarkEnd w:id="1"/>
@@ -2912,14 +2920,7 @@
         <w:rPr>
           <w:szCs w:val="28"/>
         </w:rPr>
-        <w:t>Осуществлять поиск, анализ и интерпретацию информации, необхо</w:t>
-      </w:r>
-      <w:r>
-        <w:rPr>
-          <w:szCs w:val="28"/>
-        </w:rPr>
-        <w:lastRenderedPageBreak/>
-        <w:t>димой для выполнения задач профессиональной деятельности</w:t>
+        <w:t>Осуществлять поиск, анализ и интерпретацию информации, необходимой для выполнения задач профессиональной деятельности</w:t>
       </w:r>
       <w:r>
         <w:rPr>
@@ -3055,7 +3056,14 @@
         <w:rPr>
           <w:szCs w:val="28"/>
         </w:rPr>
-        <w:t>Проявлять гражданско-патриотическую позицию, демонстрировать осознанное поведение на основе традиционных общечеловеческих ценностей, применять стандарты антикоррупционного поведения</w:t>
+        <w:t>Проявлять гражданско-патриотическую позицию, демонстрировать осознанное поведение на основе традиционных общечеловеческих ценностей, при</w:t>
+      </w:r>
+      <w:r>
+        <w:rPr>
+          <w:szCs w:val="28"/>
+        </w:rPr>
+        <w:lastRenderedPageBreak/>
+        <w:t>менять стандарты антикоррупционного поведения</w:t>
       </w:r>
       <w:r>
         <w:rPr>
@@ -3371,11 +3379,7 @@
         <w:t>В</w:t>
       </w:r>
       <w:r>
-        <w:t xml:space="preserve"> использовании инструментальных средств на этапе отладки программ</w:t>
-      </w:r>
-      <w:r>
-        <w:lastRenderedPageBreak/>
-        <w:t>н</w:t>
+        <w:t xml:space="preserve"> использовании инструментальных средств на этапе отладки программн</w:t>
       </w:r>
       <w:r>
         <w:t>о</w:t>
@@ -3497,6 +3501,7 @@
         <w:ind w:left="0" w:firstLine="709"/>
       </w:pPr>
       <w:r>
+        <w:lastRenderedPageBreak/>
         <w:t>О</w:t>
       </w:r>
       <w:r>
@@ -3624,6 +3629,17 @@
       </w:r>
       <w:r>
         <w:t>современных технологий.</w:t>
+      </w:r>
+    </w:p>
+    <w:p>
+      <w:pPr>
+        <w:widowControl/>
+        <w:spacing w:after="160" w:line="259" w:lineRule="auto"/>
+        <w:ind w:firstLine="0"/>
+        <w:jc w:val="left"/>
+      </w:pPr>
+      <w:r>
+        <w:br w:type="page"/>
       </w:r>
     </w:p>
     <w:p>
@@ -3655,6 +3671,7 @@
           <w:sz w:val="28"/>
           <w:szCs w:val="28"/>
         </w:rPr>
+        <w:lastRenderedPageBreak/>
         <w:t>ОБЩАЯ ЧАСТЬ</w:t>
       </w:r>
       <w:bookmarkEnd w:id="2"/>
@@ -3725,11 +3742,7 @@
         <w:t>.</w:t>
       </w:r>
       <w:r>
-        <w:t xml:space="preserve"> В итоге разрабатываемая система </w:t>
-      </w:r>
-      <w:r>
-        <w:lastRenderedPageBreak/>
-        <w:t>должна привлечь больше потенциальных клиенто</w:t>
+        <w:t xml:space="preserve"> В итоге разрабатываемая система должна привлечь больше потенциальных клиенто</w:t>
       </w:r>
       <w:r>
         <w:t>в</w:t>
@@ -3973,6 +3986,7 @@
         <w:ind w:left="0" w:firstLine="709"/>
       </w:pPr>
       <w:r>
+        <w:lastRenderedPageBreak/>
         <w:t>М</w:t>
       </w:r>
       <w:r>
@@ -4059,11 +4073,7 @@
     </w:p>
     <w:p>
       <w:r>
-        <w:t xml:space="preserve">Система должна функционировать в многопользовательском режиме, поэтому </w:t>
-      </w:r>
-      <w:r>
-        <w:lastRenderedPageBreak/>
-        <w:t>каждый пользователь должен иметь свой пароль доступа в систему.</w:t>
+        <w:t>Система должна функционировать в многопользовательском режиме, поэтому каждый пользователь должен иметь свой пароль доступа в систему.</w:t>
       </w:r>
     </w:p>
     <w:p>
@@ -4239,11 +4249,17 @@
           <w:tab w:val="left" w:pos="1134"/>
         </w:tabs>
         <w:ind w:left="0" w:firstLine="709"/>
+        <w:rPr>
+          <w:lang w:val="en-US"/>
+        </w:rPr>
       </w:pPr>
       <w:r>
         <w:t>СУБД</w:t>
       </w:r>
       <w:r>
+        <w:rPr>
+          <w:lang w:val="en-US"/>
+        </w:rPr>
         <w:t xml:space="preserve"> SQL Server Management Studio.</w:t>
       </w:r>
     </w:p>
@@ -4264,7 +4280,11 @@
         <w:t xml:space="preserve"> </w:t>
       </w:r>
       <w:r>
-        <w:t xml:space="preserve">интегрированная среда программирования </w:t>
+        <w:t>интегрированная среда про</w:t>
+      </w:r>
+      <w:r>
+        <w:lastRenderedPageBreak/>
+        <w:t xml:space="preserve">граммирования </w:t>
       </w:r>
       <w:proofErr w:type="spellStart"/>
       <w:r>
@@ -4419,14 +4439,12 @@
         </w:rPr>
         <w:t xml:space="preserve">В </w:t>
       </w:r>
-      <w:proofErr w:type="spellStart"/>
       <w:r>
         <w:rPr>
           <w:bCs/>
         </w:rPr>
-        <w:t>качетсве</w:t>
-      </w:r>
-      <w:proofErr w:type="spellEnd"/>
+        <w:t>качестве</w:t>
+      </w:r>
       <w:r>
         <w:rPr>
           <w:bCs/>
@@ -4492,7 +4510,6 @@
     </w:p>
     <w:p>
       <w:r>
-        <w:lastRenderedPageBreak/>
         <w:t xml:space="preserve">В качестве языка </w:t>
       </w:r>
       <w:r>
@@ -4661,6 +4678,7 @@
         <w:ind w:left="0" w:firstLine="709"/>
       </w:pPr>
       <w:r>
+        <w:lastRenderedPageBreak/>
         <w:t>Б</w:t>
       </w:r>
       <w:r>
@@ -4713,11 +4731,7 @@
     </w:p>
     <w:p>
       <w:r>
-        <w:t>Выделение и объединение лучших идей современных языков программирова</w:t>
-      </w:r>
-      <w:r>
-        <w:lastRenderedPageBreak/>
-        <w:t>ния делает язык C# не просто суммой их достоинств, а языком программирования нового поколения.</w:t>
+        <w:t>Выделение и объединение лучших идей современных языков программирования делает язык C# не просто суммой их достоинств, а языком программирования нового поколения.</w:t>
       </w:r>
     </w:p>
     <w:p>
@@ -4820,7 +4834,6 @@
     <w:p>
       <w:pPr>
         <w:rPr>
-          <w:b/>
           <w:szCs w:val="28"/>
         </w:rPr>
       </w:pPr>
@@ -4902,7 +4915,21 @@
         <w:rPr>
           <w:szCs w:val="28"/>
         </w:rPr>
-        <w:t xml:space="preserve"> SQL Server 20</w:t>
+        <w:t xml:space="preserve"> SQL </w:t>
+      </w:r>
+      <w:proofErr w:type="spellStart"/>
+      <w:r>
+        <w:rPr>
+          <w:szCs w:val="28"/>
+        </w:rPr>
+        <w:t>Server</w:t>
+      </w:r>
+      <w:proofErr w:type="spellEnd"/>
+      <w:r>
+        <w:rPr>
+          <w:szCs w:val="28"/>
+        </w:rPr>
+        <w:t xml:space="preserve"> 20</w:t>
       </w:r>
       <w:r>
         <w:rPr>
@@ -4927,6 +4954,23 @@
           <w:szCs w:val="28"/>
         </w:rPr>
         <w:t>.</w:t>
+      </w:r>
+    </w:p>
+    <w:p>
+      <w:pPr>
+        <w:widowControl/>
+        <w:spacing w:after="160" w:line="259" w:lineRule="auto"/>
+        <w:ind w:firstLine="0"/>
+        <w:jc w:val="left"/>
+        <w:rPr>
+          <w:szCs w:val="28"/>
+        </w:rPr>
+      </w:pPr>
+      <w:r>
+        <w:rPr>
+          <w:szCs w:val="28"/>
+        </w:rPr>
+        <w:br w:type="page"/>
       </w:r>
     </w:p>
     <w:p>
@@ -4958,6 +5002,7 @@
           <w:sz w:val="28"/>
           <w:szCs w:val="28"/>
         </w:rPr>
+        <w:lastRenderedPageBreak/>
         <w:t>ПРОЕКТНАЯ ЧАСТЬ</w:t>
       </w:r>
       <w:bookmarkEnd w:id="7"/>
@@ -5002,13 +5047,16 @@
         <w:t xml:space="preserve">Информационная система </w:t>
       </w:r>
       <w:r>
-        <w:t>"</w:t>
+        <w:t>«</w:t>
       </w:r>
       <w:r>
         <w:t>Компьютерный мир</w:t>
       </w:r>
       <w:r>
-        <w:t xml:space="preserve">" </w:t>
+        <w:t>»</w:t>
+      </w:r>
+      <w:r>
+        <w:t xml:space="preserve"> </w:t>
       </w:r>
       <w:r>
         <w:t>–</w:t>
@@ -5198,7 +5246,6 @@
         <w:ind w:left="0" w:firstLine="709"/>
       </w:pPr>
       <w:r>
-        <w:lastRenderedPageBreak/>
         <w:t>Название товара</w:t>
       </w:r>
       <w:r>
@@ -5316,7 +5363,11 @@
     </w:p>
     <w:p>
       <w:r>
-        <w:t>Определяется перечень функциональных подсистем, их назначение и основные характеристики, требования к числу уровней иерархии и степени централизации системы.</w:t>
+        <w:t xml:space="preserve">Определяется перечень функциональных подсистем, их назначение и основные характеристики, требования к числу уровней иерархии и степени централизации </w:t>
+      </w:r>
+      <w:r>
+        <w:lastRenderedPageBreak/>
+        <w:t>системы.</w:t>
       </w:r>
     </w:p>
     <w:p>
@@ -5598,7 +5649,6 @@
           <w:sz w:val="28"/>
           <w:szCs w:val="28"/>
         </w:rPr>
-        <w:lastRenderedPageBreak/>
         <w:t>Функционально-логическая структура проекта</w:t>
       </w:r>
       <w:bookmarkEnd w:id="10"/>
@@ -5689,7 +5739,11 @@
         <w:t>ё</w:t>
       </w:r>
       <w:r>
-        <w:t>рами и прецедентами и являющаяся составной частью модели прецедентов, позволяющей описать систему на концептуальном уровне. Прецедент - возможность моделируемой системы, благодаря которой пользователь может получить конкретный, измеримый и нужный ему результат.</w:t>
+        <w:t xml:space="preserve">рами и прецедентами и являющаяся составной частью модели прецедентов, позволяющей описать систему на концептуальном уровне. Прецедент - </w:t>
+      </w:r>
+      <w:r>
+        <w:lastRenderedPageBreak/>
+        <w:t>возможность моделируемой системы, благодаря которой пользователь может получить конкретный, измеримый и нужный ему результат.</w:t>
       </w:r>
     </w:p>
     <w:p>
@@ -5708,6 +5762,7 @@
         <w:rPr>
           <w:b/>
           <w:bCs/>
+          <w:noProof/>
           <w:color w:val="00B050"/>
           <w:szCs w:val="28"/>
         </w:rPr>
@@ -5859,11 +5914,7 @@
         <w:t>–</w:t>
       </w:r>
       <w:r>
-        <w:t xml:space="preserve"> UML-диаграмма, на которой показаны действия, состояния которых описаны на диаграмме состояний. Под дея</w:t>
-      </w:r>
-      <w:r>
-        <w:lastRenderedPageBreak/>
-        <w:t xml:space="preserve">тельностью понимается спецификация исполняемого поведения в виде координированного последовательного и параллельного выполнения подчинённых элементов </w:t>
+        <w:t xml:space="preserve"> UML-диаграмма, на которой показаны действия, состояния которых описаны на диаграмме состояний. Под деятельностью понимается спецификация исполняемого поведения в виде координированного последовательного и параллельного выполнения подчинённых элементов </w:t>
       </w:r>
       <w:r>
         <w:t>–</w:t>
@@ -5937,8 +5988,10 @@
       </w:pPr>
       <w:r>
         <w:rPr>
+          <w:noProof/>
           <w:sz w:val="24"/>
         </w:rPr>
+        <w:lastRenderedPageBreak/>
         <w:drawing>
           <wp:inline distT="0" distB="0" distL="0" distR="0" wp14:anchorId="7369A615" wp14:editId="76B2FD2A">
             <wp:extent cx="2896004" cy="5658640"/>
@@ -6017,6 +6070,16 @@
     </w:p>
     <w:p>
       <w:pPr>
+        <w:pStyle w:val="a8"/>
+        <w:ind w:left="0"/>
+        <w:jc w:val="center"/>
+        <w:rPr>
+          <w:sz w:val="24"/>
+        </w:rPr>
+      </w:pPr>
+    </w:p>
+    <w:p>
+      <w:pPr>
         <w:pStyle w:val="2"/>
         <w:numPr>
           <w:ilvl w:val="1"/>
@@ -6041,7 +6104,6 @@
           <w:sz w:val="28"/>
           <w:szCs w:val="28"/>
         </w:rPr>
-        <w:lastRenderedPageBreak/>
         <w:t>Логическая модель данных</w:t>
       </w:r>
       <w:bookmarkEnd w:id="13"/>
@@ -6139,7 +6201,11 @@
         <w:t>email</w:t>
       </w:r>
       <w:r>
-        <w:t xml:space="preserve">-адрес, логин, пароль и </w:t>
+        <w:t xml:space="preserve">-адрес, логин, </w:t>
+      </w:r>
+      <w:r>
+        <w:lastRenderedPageBreak/>
+        <w:t xml:space="preserve">пароль и </w:t>
       </w:r>
       <w:r>
         <w:rPr>
@@ -6363,11 +6429,7 @@
         <w:t xml:space="preserve"> </w:t>
       </w:r>
       <w:r>
-        <w:t>содержит в себе поле-идентификатор записи, поле-идентификатор товара к которому относится данная запись, поле-идентификатор характеристики, значение этой самой характеристики и поле для за</w:t>
-      </w:r>
-      <w:r>
-        <w:lastRenderedPageBreak/>
-        <w:t xml:space="preserve">писи единиц измерения. </w:t>
+        <w:t xml:space="preserve">содержит в себе поле-идентификатор записи, поле-идентификатор товара к которому относится данная запись, поле-идентификатор характеристики, значение этой самой характеристики и поле для записи единиц измерения. </w:t>
       </w:r>
     </w:p>
     <w:p>
@@ -6438,7 +6500,11 @@
         <w:t xml:space="preserve"> </w:t>
       </w:r>
       <w:r>
-        <w:t>содержит в себе информацию о заказе: дата создания заказа, приблизительная дата получения заказа, поле содержащее идентификатор пункта выдачи</w:t>
+        <w:t xml:space="preserve">содержит в себе информацию о заказе: дата создания заказа, приблизительная дата получения заказа, поле содержащее идентификатор пункта </w:t>
+      </w:r>
+      <w:r>
+        <w:lastRenderedPageBreak/>
+        <w:t>выдачи</w:t>
       </w:r>
       <w:r>
         <w:t xml:space="preserve"> (связь с таблицей «</w:t>
@@ -6515,6 +6581,9 @@
         <w:jc w:val="center"/>
       </w:pPr>
       <w:r>
+        <w:rPr>
+          <w:noProof/>
+        </w:rPr>
         <w:drawing>
           <wp:inline distT="0" distB="0" distL="0" distR="0" wp14:anchorId="416D0A90" wp14:editId="58FD37A3">
             <wp:extent cx="6132368" cy="3934810"/>
@@ -6607,10 +6676,19 @@
     <w:p>
       <w:pPr>
         <w:pStyle w:val="a8"/>
+        <w:ind w:left="0" w:firstLine="0"/>
+        <w:jc w:val="center"/>
+        <w:rPr>
+          <w:sz w:val="24"/>
+        </w:rPr>
+      </w:pPr>
+    </w:p>
+    <w:p>
+      <w:pPr>
+        <w:pStyle w:val="a8"/>
         <w:ind w:left="0"/>
       </w:pPr>
       <w:r>
-        <w:lastRenderedPageBreak/>
         <w:t xml:space="preserve">На рисунке </w:t>
       </w:r>
       <w:r>
@@ -6636,6 +6714,10 @@
         <w:jc w:val="center"/>
       </w:pPr>
       <w:r>
+        <w:rPr>
+          <w:noProof/>
+        </w:rPr>
+        <w:lastRenderedPageBreak/>
         <w:drawing>
           <wp:inline distT="0" distB="0" distL="0" distR="0" wp14:anchorId="4BA64E68" wp14:editId="71FA5A8D">
             <wp:extent cx="5089643" cy="7070519"/>
@@ -6752,151 +6834,104 @@
       </w:r>
     </w:p>
     <w:p>
-      <w:pPr>
-        <w:rPr>
-          <w:lang w:val="en-US"/>
-        </w:rPr>
-      </w:pPr>
       <w:r>
         <w:lastRenderedPageBreak/>
         <w:t>На</w:t>
       </w:r>
       <w:r>
+        <w:t xml:space="preserve"> </w:t>
+      </w:r>
+      <w:r>
+        <w:t>рисунке</w:t>
+      </w:r>
+      <w:r>
+        <w:t xml:space="preserve"> 5 </w:t>
+      </w:r>
+      <w:r>
+        <w:t>изображен</w:t>
+      </w:r>
+      <w:r>
+        <w:t xml:space="preserve"> </w:t>
+      </w:r>
+      <w:r>
+        <w:t>словарь</w:t>
+      </w:r>
+      <w:r>
+        <w:t xml:space="preserve"> </w:t>
+      </w:r>
+      <w:r>
+        <w:t>данных</w:t>
+      </w:r>
+      <w:r>
+        <w:t xml:space="preserve"> </w:t>
+      </w:r>
+      <w:r>
+        <w:t>для</w:t>
+      </w:r>
+      <w:r>
+        <w:t xml:space="preserve"> </w:t>
+      </w:r>
+      <w:r>
+        <w:t>таблиц</w:t>
+      </w:r>
+      <w:r>
+        <w:t xml:space="preserve"> </w:t>
+      </w:r>
+      <w:r>
+        <w:t>«</w:t>
+      </w:r>
+      <w:proofErr w:type="spellStart"/>
+      <w:r>
         <w:rPr>
           <w:lang w:val="en-US"/>
         </w:rPr>
-        <w:t xml:space="preserve"> </w:t>
-      </w:r>
-      <w:r>
-        <w:t>рисунке</w:t>
+        <w:t>ProductCharacteristic</w:t>
+      </w:r>
+      <w:proofErr w:type="spellEnd"/>
+      <w:r>
+        <w:t>», «</w:t>
       </w:r>
       <w:r>
         <w:rPr>
           <w:lang w:val="en-US"/>
         </w:rPr>
-        <w:t xml:space="preserve"> 5 </w:t>
-      </w:r>
-      <w:r>
-        <w:t>изображен</w:t>
-      </w:r>
+        <w:t>Outpost</w:t>
+      </w:r>
+      <w:r>
+        <w:t>», «</w:t>
+      </w:r>
+      <w:proofErr w:type="spellStart"/>
       <w:r>
         <w:rPr>
           <w:lang w:val="en-US"/>
         </w:rPr>
-        <w:t xml:space="preserve"> </w:t>
-      </w:r>
-      <w:r>
-        <w:t>словарь</w:t>
+        <w:t>OrderStatus</w:t>
+      </w:r>
+      <w:proofErr w:type="spellEnd"/>
+      <w:r>
+        <w:t>», «</w:t>
       </w:r>
       <w:r>
         <w:rPr>
           <w:lang w:val="en-US"/>
         </w:rPr>
-        <w:t xml:space="preserve"> </w:t>
-      </w:r>
-      <w:r>
-        <w:t>данных</w:t>
-      </w:r>
+        <w:t>Order</w:t>
+      </w:r>
+      <w:r>
+        <w:t>», «</w:t>
+      </w:r>
+      <w:proofErr w:type="spellStart"/>
       <w:r>
         <w:rPr>
           <w:lang w:val="en-US"/>
         </w:rPr>
-        <w:t xml:space="preserve"> </w:t>
-      </w:r>
-      <w:r>
-        <w:t>для</w:t>
-      </w:r>
-      <w:r>
-        <w:rPr>
-          <w:lang w:val="en-US"/>
-        </w:rPr>
-        <w:t xml:space="preserve"> </w:t>
-      </w:r>
-      <w:r>
-        <w:t>таблиц</w:t>
-      </w:r>
-      <w:r>
-        <w:rPr>
-          <w:lang w:val="en-US"/>
-        </w:rPr>
-        <w:t xml:space="preserve"> </w:t>
-      </w:r>
-      <w:r>
-        <w:rPr>
-          <w:lang w:val="en-US"/>
-        </w:rPr>
-        <w:t>«</w:t>
-      </w:r>
-      <w:proofErr w:type="spellStart"/>
-      <w:r>
-        <w:rPr>
-          <w:lang w:val="en-US"/>
-        </w:rPr>
-        <w:t>ProductCharacteristic</w:t>
+        <w:t>OrderContent</w:t>
       </w:r>
       <w:proofErr w:type="spellEnd"/>
       <w:r>
-        <w:rPr>
-          <w:lang w:val="en-US"/>
-        </w:rPr>
-        <w:t>», «</w:t>
-      </w:r>
-      <w:r>
-        <w:rPr>
-          <w:lang w:val="en-US"/>
-        </w:rPr>
-        <w:t>Outpost</w:t>
-      </w:r>
-      <w:r>
-        <w:rPr>
-          <w:lang w:val="en-US"/>
-        </w:rPr>
-        <w:t>», «</w:t>
-      </w:r>
-      <w:proofErr w:type="spellStart"/>
-      <w:r>
-        <w:rPr>
-          <w:lang w:val="en-US"/>
-        </w:rPr>
-        <w:t>OrderStatus</w:t>
-      </w:r>
-      <w:proofErr w:type="spellEnd"/>
-      <w:r>
-        <w:rPr>
-          <w:lang w:val="en-US"/>
-        </w:rPr>
-        <w:t>», «</w:t>
-      </w:r>
-      <w:r>
-        <w:rPr>
-          <w:lang w:val="en-US"/>
-        </w:rPr>
-        <w:t>Order</w:t>
-      </w:r>
-      <w:r>
-        <w:rPr>
-          <w:lang w:val="en-US"/>
-        </w:rPr>
-        <w:t>», «</w:t>
-      </w:r>
-      <w:proofErr w:type="spellStart"/>
-      <w:r>
-        <w:rPr>
-          <w:lang w:val="en-US"/>
-        </w:rPr>
-        <w:t>OrderContent</w:t>
-      </w:r>
-      <w:proofErr w:type="spellEnd"/>
-      <w:r>
-        <w:rPr>
-          <w:lang w:val="en-US"/>
-        </w:rPr>
         <w:t>»</w:t>
       </w:r>
       <w:r>
-        <w:rPr>
-          <w:lang w:val="en-US"/>
-        </w:rPr>
         <w:t>.</w:t>
       </w:r>
     </w:p>
@@ -6907,6 +6942,9 @@
         <w:jc w:val="center"/>
       </w:pPr>
       <w:r>
+        <w:rPr>
+          <w:noProof/>
+        </w:rPr>
         <w:drawing>
           <wp:inline distT="0" distB="0" distL="0" distR="0" wp14:anchorId="6701EC93" wp14:editId="419E8760">
             <wp:extent cx="4899660" cy="4718304"/>
@@ -6973,6 +7011,7 @@
         <w:t>Словарь данных для оставшихся таблиц</w:t>
       </w:r>
     </w:p>
+    <w:p/>
     <w:p>
       <w:pPr>
         <w:pStyle w:val="2"/>
@@ -7101,7 +7140,11 @@
         <w:t>ть</w:t>
       </w:r>
       <w:r>
-        <w:t xml:space="preserve"> логотип (не изменяйте изображение, его пропорции, цвет).</w:t>
+        <w:t xml:space="preserve"> логотип (не изме</w:t>
+      </w:r>
+      <w:r>
+        <w:lastRenderedPageBreak/>
+        <w:t>няйте изображение, его пропорции, цвет).</w:t>
       </w:r>
     </w:p>
     <w:p>
@@ -7110,7 +7153,6 @@
         <w:ind w:left="0"/>
       </w:pPr>
       <w:r>
-        <w:lastRenderedPageBreak/>
         <w:t>Также для приложений должна быть установлена иконка.</w:t>
       </w:r>
     </w:p>
@@ -7141,8 +7183,6 @@
         </w:rPr>
       </w:pPr>
       <w:bookmarkStart w:id="17" w:name="_Toc129201061"/>
-      <w:bookmarkStart w:id="18" w:name="_GoBack"/>
-      <w:bookmarkEnd w:id="18"/>
       <w:r>
         <w:rPr>
           <w:rFonts w:ascii="Times New Roman" w:hAnsi="Times New Roman" w:cs="Times New Roman"/>
@@ -7239,6 +7279,9 @@
         <w:jc w:val="center"/>
       </w:pPr>
       <w:r>
+        <w:rPr>
+          <w:noProof/>
+        </w:rPr>
         <w:drawing>
           <wp:inline distT="0" distB="0" distL="0" distR="0" wp14:anchorId="38BA49D5" wp14:editId="0CE415DC">
             <wp:extent cx="3330206" cy="5438424"/>
@@ -7357,6 +7400,9 @@
         <w:jc w:val="center"/>
       </w:pPr>
       <w:r>
+        <w:rPr>
+          <w:noProof/>
+        </w:rPr>
         <w:drawing>
           <wp:inline distT="0" distB="0" distL="0" distR="0" wp14:anchorId="104B1816" wp14:editId="71AC8C77">
             <wp:extent cx="3447164" cy="5628780"/>
@@ -7425,6 +7471,12 @@
         <w:pStyle w:val="a8"/>
         <w:ind w:left="0"/>
       </w:pPr>
+    </w:p>
+    <w:p>
+      <w:pPr>
+        <w:pStyle w:val="a8"/>
+        <w:ind w:left="0"/>
+      </w:pPr>
       <w:r>
         <w:t xml:space="preserve">В случае корректного ввода данных, программа сразу же откроет окно </w:t>
       </w:r>
@@ -7498,6 +7550,9 @@
         <w:jc w:val="center"/>
       </w:pPr>
       <w:r>
+        <w:rPr>
+          <w:noProof/>
+        </w:rPr>
         <w:drawing>
           <wp:inline distT="0" distB="0" distL="0" distR="0" wp14:anchorId="791A998A" wp14:editId="0B889DB1">
             <wp:extent cx="6364807" cy="3095625"/>
@@ -7600,18 +7655,27 @@
         <w:t>вариантов использования</w:t>
       </w:r>
       <w:r>
-        <w:t xml:space="preserve"> (рисунок 1)</w:t>
-      </w:r>
-      <w:r>
-        <w:t xml:space="preserve"> (кнопка для перехода в корзину отсутствует, </w:t>
-      </w:r>
-      <w:proofErr w:type="spellStart"/>
-      <w:r>
-        <w:t>тк</w:t>
-      </w:r>
-      <w:proofErr w:type="spellEnd"/>
-      <w:r>
-        <w:t>. Авторизация была выполнена на роль системного администратора, у которого нет возможности формирования заказов)</w:t>
+        <w:t xml:space="preserve"> (рисунок 1</w:t>
+      </w:r>
+      <w:bookmarkStart w:id="18" w:name="_GoBack"/>
+      <w:bookmarkEnd w:id="18"/>
+      <w:r>
+        <w:t>)</w:t>
+      </w:r>
+      <w:r>
+        <w:t xml:space="preserve"> (кнопка для перехода в корзину отсутствует, т</w:t>
+      </w:r>
+      <w:r>
+        <w:t>.</w:t>
+      </w:r>
+      <w:r>
+        <w:t xml:space="preserve">к. </w:t>
+      </w:r>
+      <w:r>
+        <w:t>а</w:t>
+      </w:r>
+      <w:r>
+        <w:t>вторизация была выполнена на роль системного администратора, у которого нет возможности формирования заказов)</w:t>
       </w:r>
       <w:r>
         <w:t>.</w:t>
@@ -7679,6 +7743,9 @@
         <w:jc w:val="center"/>
       </w:pPr>
       <w:r>
+        <w:rPr>
+          <w:noProof/>
+        </w:rPr>
         <w:drawing>
           <wp:inline distT="0" distB="0" distL="0" distR="0" wp14:anchorId="3CFD84CA" wp14:editId="7413F488">
             <wp:extent cx="6480175" cy="3150870"/>
@@ -7838,6 +7905,9 @@
         <w:jc w:val="center"/>
       </w:pPr>
       <w:r>
+        <w:rPr>
+          <w:noProof/>
+        </w:rPr>
         <w:drawing>
           <wp:inline distT="0" distB="0" distL="0" distR="0" wp14:anchorId="14AE32AF" wp14:editId="288FA8D1">
             <wp:extent cx="6143625" cy="2832509"/>
@@ -7936,6 +8006,7 @@
       </w:pPr>
       <w:r>
         <w:rPr>
+          <w:noProof/>
           <w:sz w:val="24"/>
           <w:szCs w:val="20"/>
         </w:rPr>
@@ -8061,6 +8132,9 @@
         <w:jc w:val="center"/>
       </w:pPr>
       <w:r>
+        <w:rPr>
+          <w:noProof/>
+        </w:rPr>
         <w:drawing>
           <wp:inline distT="0" distB="0" distL="0" distR="0" wp14:anchorId="6D3FC477" wp14:editId="0925FF14">
             <wp:extent cx="6480175" cy="2872105"/>
@@ -8222,6 +8296,9 @@
         <w:jc w:val="center"/>
       </w:pPr>
       <w:r>
+        <w:rPr>
+          <w:noProof/>
+        </w:rPr>
         <w:drawing>
           <wp:inline distT="0" distB="0" distL="0" distR="0" wp14:anchorId="54BCD4F0" wp14:editId="6E0C3EAD">
             <wp:extent cx="5191125" cy="2727057"/>
@@ -8278,10 +8355,7 @@
         <w:t>1</w:t>
       </w:r>
       <w:r>
-        <w:t>3</w:t>
-      </w:r>
-      <w:r>
-        <w:t xml:space="preserve"> </w:t>
+        <w:t xml:space="preserve">3 </w:t>
       </w:r>
       <w:r>
         <w:rPr>
@@ -8314,6 +8388,9 @@
         <w:jc w:val="center"/>
       </w:pPr>
       <w:r>
+        <w:rPr>
+          <w:noProof/>
+        </w:rPr>
         <w:drawing>
           <wp:inline distT="0" distB="0" distL="0" distR="0" wp14:anchorId="48C3D290" wp14:editId="7D04BC24">
             <wp:extent cx="5257800" cy="2772389"/>
@@ -8394,6 +8471,9 @@
         <w:jc w:val="center"/>
       </w:pPr>
       <w:r>
+        <w:rPr>
+          <w:noProof/>
+        </w:rPr>
         <w:drawing>
           <wp:inline distT="0" distB="0" distL="0" distR="0" wp14:anchorId="39FFC9B4" wp14:editId="02212B7D">
             <wp:extent cx="5943600" cy="3136916"/>
@@ -8541,6 +8621,9 @@
         <w:jc w:val="center"/>
       </w:pPr>
       <w:r>
+        <w:rPr>
+          <w:noProof/>
+        </w:rPr>
         <w:drawing>
           <wp:inline distT="0" distB="0" distL="0" distR="0" wp14:anchorId="14BAC05E" wp14:editId="33B07E66">
             <wp:extent cx="6429375" cy="3377548"/>
@@ -8643,6 +8726,9 @@
         <w:jc w:val="center"/>
       </w:pPr>
       <w:r>
+        <w:rPr>
+          <w:noProof/>
+        </w:rPr>
         <w:drawing>
           <wp:inline distT="0" distB="0" distL="0" distR="0" wp14:anchorId="747ADE4F" wp14:editId="22B53D4E">
             <wp:extent cx="6480175" cy="3472815"/>
@@ -8727,9 +8813,6 @@
         <w:spacing w:after="160" w:line="259" w:lineRule="auto"/>
         <w:ind w:firstLine="0"/>
         <w:jc w:val="left"/>
-        <w:rPr>
-          <w:lang w:val="en-US"/>
-        </w:rPr>
       </w:pPr>
       <w:r>
         <w:br w:type="page"/>
@@ -8974,14 +9057,8 @@
     <w:p>
       <w:pPr>
         <w:widowControl/>
-        <w:rPr>
-          <w:lang w:val="en-US"/>
-        </w:rPr>
-      </w:pPr>
-      <w:r>
-        <w:rPr>
-          <w:lang w:val="en-US"/>
-        </w:rPr>
+      </w:pPr>
+      <w:r>
         <w:br w:type="page"/>
       </w:r>
     </w:p>
@@ -14626,7 +14703,7 @@
           <w:color w:val="000000"/>
           <w:sz w:val="19"/>
           <w:szCs w:val="19"/>
-          <w:lang w:eastAsia="en-US"/>
+          <w:lang w:val="en-US" w:eastAsia="en-US"/>
         </w:rPr>
       </w:pPr>
       <w:r>
@@ -14666,7 +14743,7 @@
           <w:color w:val="000000"/>
           <w:sz w:val="19"/>
           <w:szCs w:val="19"/>
-          <w:lang w:eastAsia="en-US"/>
+          <w:lang w:val="en-US" w:eastAsia="en-US"/>
         </w:rPr>
         <w:t>mv.ShowDialog</w:t>
       </w:r>
@@ -14677,7 +14754,7 @@
           <w:color w:val="000000"/>
           <w:sz w:val="19"/>
           <w:szCs w:val="19"/>
-          <w:lang w:eastAsia="en-US"/>
+          <w:lang w:val="en-US" w:eastAsia="en-US"/>
         </w:rPr>
         <w:t>();</w:t>
       </w:r>
@@ -14696,16 +14773,16 @@
           <w:color w:val="000000"/>
           <w:sz w:val="19"/>
           <w:szCs w:val="19"/>
-          <w:lang w:eastAsia="en-US"/>
-        </w:rPr>
-      </w:pPr>
-      <w:r>
-        <w:rPr>
-          <w:rFonts w:ascii="Cascadia Mono" w:eastAsiaTheme="minorHAnsi" w:hAnsi="Cascadia Mono" w:cs="Cascadia Mono"/>
-          <w:color w:val="000000"/>
-          <w:sz w:val="19"/>
-          <w:szCs w:val="19"/>
-          <w:lang w:eastAsia="en-US"/>
+          <w:lang w:val="en-US" w:eastAsia="en-US"/>
+        </w:rPr>
+      </w:pPr>
+      <w:r>
+        <w:rPr>
+          <w:rFonts w:ascii="Cascadia Mono" w:eastAsiaTheme="minorHAnsi" w:hAnsi="Cascadia Mono" w:cs="Cascadia Mono"/>
+          <w:color w:val="000000"/>
+          <w:sz w:val="19"/>
+          <w:szCs w:val="19"/>
+          <w:lang w:val="en-US" w:eastAsia="en-US"/>
         </w:rPr>
         <w:tab/>
       </w:r>
@@ -14715,7 +14792,7 @@
           <w:color w:val="000000"/>
           <w:sz w:val="19"/>
           <w:szCs w:val="19"/>
-          <w:lang w:eastAsia="en-US"/>
+          <w:lang w:val="en-US" w:eastAsia="en-US"/>
         </w:rPr>
         <w:tab/>
       </w:r>
@@ -14725,7 +14802,7 @@
           <w:color w:val="000000"/>
           <w:sz w:val="19"/>
           <w:szCs w:val="19"/>
-          <w:lang w:eastAsia="en-US"/>
+          <w:lang w:val="en-US" w:eastAsia="en-US"/>
         </w:rPr>
         <w:tab/>
       </w:r>
@@ -14736,7 +14813,7 @@
           <w:color w:val="0000FF"/>
           <w:sz w:val="19"/>
           <w:szCs w:val="19"/>
-          <w:lang w:eastAsia="en-US"/>
+          <w:lang w:val="en-US" w:eastAsia="en-US"/>
         </w:rPr>
         <w:t>this</w:t>
       </w:r>
@@ -14746,7 +14823,7 @@
           <w:color w:val="000000"/>
           <w:sz w:val="19"/>
           <w:szCs w:val="19"/>
-          <w:lang w:eastAsia="en-US"/>
+          <w:lang w:val="en-US" w:eastAsia="en-US"/>
         </w:rPr>
         <w:t>.Show</w:t>
       </w:r>
@@ -14757,7 +14834,7 @@
           <w:color w:val="000000"/>
           <w:sz w:val="19"/>
           <w:szCs w:val="19"/>
-          <w:lang w:eastAsia="en-US"/>
+          <w:lang w:val="en-US" w:eastAsia="en-US"/>
         </w:rPr>
         <w:t>();</w:t>
       </w:r>
@@ -14776,16 +14853,16 @@
           <w:color w:val="000000"/>
           <w:sz w:val="19"/>
           <w:szCs w:val="19"/>
-          <w:lang w:eastAsia="en-US"/>
-        </w:rPr>
-      </w:pPr>
-      <w:r>
-        <w:rPr>
-          <w:rFonts w:ascii="Cascadia Mono" w:eastAsiaTheme="minorHAnsi" w:hAnsi="Cascadia Mono" w:cs="Cascadia Mono"/>
-          <w:color w:val="000000"/>
-          <w:sz w:val="19"/>
-          <w:szCs w:val="19"/>
-          <w:lang w:eastAsia="en-US"/>
+          <w:lang w:val="en-US" w:eastAsia="en-US"/>
+        </w:rPr>
+      </w:pPr>
+      <w:r>
+        <w:rPr>
+          <w:rFonts w:ascii="Cascadia Mono" w:eastAsiaTheme="minorHAnsi" w:hAnsi="Cascadia Mono" w:cs="Cascadia Mono"/>
+          <w:color w:val="000000"/>
+          <w:sz w:val="19"/>
+          <w:szCs w:val="19"/>
+          <w:lang w:val="en-US" w:eastAsia="en-US"/>
         </w:rPr>
         <w:tab/>
       </w:r>
@@ -14795,7 +14872,7 @@
           <w:color w:val="000000"/>
           <w:sz w:val="19"/>
           <w:szCs w:val="19"/>
-          <w:lang w:eastAsia="en-US"/>
+          <w:lang w:val="en-US" w:eastAsia="en-US"/>
         </w:rPr>
         <w:tab/>
         <w:t>}</w:t>
@@ -14815,16 +14892,16 @@
           <w:color w:val="000000"/>
           <w:sz w:val="19"/>
           <w:szCs w:val="19"/>
-          <w:lang w:eastAsia="en-US"/>
-        </w:rPr>
-      </w:pPr>
-      <w:r>
-        <w:rPr>
-          <w:rFonts w:ascii="Cascadia Mono" w:eastAsiaTheme="minorHAnsi" w:hAnsi="Cascadia Mono" w:cs="Cascadia Mono"/>
-          <w:color w:val="000000"/>
-          <w:sz w:val="19"/>
-          <w:szCs w:val="19"/>
-          <w:lang w:eastAsia="en-US"/>
+          <w:lang w:val="en-US" w:eastAsia="en-US"/>
+        </w:rPr>
+      </w:pPr>
+      <w:r>
+        <w:rPr>
+          <w:rFonts w:ascii="Cascadia Mono" w:eastAsiaTheme="minorHAnsi" w:hAnsi="Cascadia Mono" w:cs="Cascadia Mono"/>
+          <w:color w:val="000000"/>
+          <w:sz w:val="19"/>
+          <w:szCs w:val="19"/>
+          <w:lang w:val="en-US" w:eastAsia="en-US"/>
         </w:rPr>
         <w:tab/>
         <w:t>}</w:t>
@@ -14844,16 +14921,16 @@
           <w:color w:val="000000"/>
           <w:sz w:val="19"/>
           <w:szCs w:val="19"/>
-          <w:lang w:eastAsia="en-US"/>
-        </w:rPr>
-      </w:pPr>
-      <w:r>
-        <w:rPr>
-          <w:rFonts w:ascii="Cascadia Mono" w:eastAsiaTheme="minorHAnsi" w:hAnsi="Cascadia Mono" w:cs="Cascadia Mono"/>
-          <w:color w:val="000000"/>
-          <w:sz w:val="19"/>
-          <w:szCs w:val="19"/>
-          <w:lang w:eastAsia="en-US"/>
+          <w:lang w:val="en-US" w:eastAsia="en-US"/>
+        </w:rPr>
+      </w:pPr>
+      <w:r>
+        <w:rPr>
+          <w:rFonts w:ascii="Cascadia Mono" w:eastAsiaTheme="minorHAnsi" w:hAnsi="Cascadia Mono" w:cs="Cascadia Mono"/>
+          <w:color w:val="000000"/>
+          <w:sz w:val="19"/>
+          <w:szCs w:val="19"/>
+          <w:lang w:val="en-US" w:eastAsia="en-US"/>
         </w:rPr>
         <w:t>}</w:t>
       </w:r>
@@ -14867,7 +14944,7 @@
           <w:color w:val="000000"/>
           <w:sz w:val="19"/>
           <w:szCs w:val="19"/>
-          <w:lang w:eastAsia="en-US"/>
+          <w:lang w:val="en-US" w:eastAsia="en-US"/>
         </w:rPr>
       </w:pPr>
       <w:r>
@@ -14876,7 +14953,7 @@
           <w:color w:val="000000"/>
           <w:sz w:val="19"/>
           <w:szCs w:val="19"/>
-          <w:lang w:eastAsia="en-US"/>
+          <w:lang w:val="en-US" w:eastAsia="en-US"/>
         </w:rPr>
         <w:t xml:space="preserve"> </w:t>
       </w:r>
@@ -14886,7 +14963,7 @@
           <w:color w:val="000000"/>
           <w:sz w:val="19"/>
           <w:szCs w:val="19"/>
-          <w:lang w:eastAsia="en-US"/>
+          <w:lang w:val="en-US" w:eastAsia="en-US"/>
         </w:rPr>
         <w:br w:type="page"/>
       </w:r>
@@ -14918,7 +14995,28 @@
           <w:szCs w:val="28"/>
         </w:rPr>
         <w:lastRenderedPageBreak/>
-        <w:t>ПРИЛОЖЕНИЕ 2. Исходный программный код модуля «</w:t>
+        <w:t>ПРИЛОЖЕНИЕ</w:t>
+      </w:r>
+      <w:r>
+        <w:rPr>
+          <w:rFonts w:ascii="Times New Roman" w:hAnsi="Times New Roman" w:cs="Times New Roman"/>
+          <w:b/>
+          <w:color w:val="auto"/>
+          <w:sz w:val="28"/>
+          <w:szCs w:val="28"/>
+          <w:lang w:val="en-US"/>
+        </w:rPr>
+        <w:t xml:space="preserve"> 2. </w:t>
+      </w:r>
+      <w:r>
+        <w:rPr>
+          <w:rFonts w:ascii="Times New Roman" w:hAnsi="Times New Roman" w:cs="Times New Roman"/>
+          <w:b/>
+          <w:color w:val="auto"/>
+          <w:sz w:val="28"/>
+          <w:szCs w:val="28"/>
+        </w:rPr>
+        <w:t>Исходный программный код модуля «</w:t>
       </w:r>
       <w:r>
         <w:rPr>
@@ -26713,7 +26811,7 @@
           <w:color w:val="000000"/>
           <w:sz w:val="19"/>
           <w:szCs w:val="19"/>
-          <w:lang w:eastAsia="en-US"/>
+          <w:lang w:val="en-US" w:eastAsia="en-US"/>
         </w:rPr>
         <w:t xml:space="preserve"> </w:t>
       </w:r>
@@ -28154,6 +28252,119 @@
     </w:lvl>
   </w:abstractNum>
   <w:abstractNum w:abstractNumId="9" w15:restartNumberingAfterBreak="0">
+    <w:nsid w:val="227B0CE9"/>
+    <w:multiLevelType w:val="hybridMultilevel"/>
+    <w:tmpl w:val="E4B8E1B6"/>
+    <w:lvl w:ilvl="0" w:tplc="D34A408E">
+      <w:start w:val="1"/>
+      <w:numFmt w:val="bullet"/>
+      <w:lvlText w:val=""/>
+      <w:lvlJc w:val="left"/>
+      <w:pPr>
+        <w:ind w:left="1429" w:hanging="360"/>
+      </w:pPr>
+      <w:rPr>
+        <w:rFonts w:ascii="Symbol" w:hAnsi="Symbol" w:hint="default"/>
+      </w:rPr>
+    </w:lvl>
+    <w:lvl w:ilvl="1" w:tplc="D34A408E">
+      <w:start w:val="1"/>
+      <w:numFmt w:val="bullet"/>
+      <w:lvlText w:val=""/>
+      <w:lvlJc w:val="left"/>
+      <w:pPr>
+        <w:ind w:left="2149" w:hanging="360"/>
+      </w:pPr>
+      <w:rPr>
+        <w:rFonts w:ascii="Symbol" w:hAnsi="Symbol" w:hint="default"/>
+      </w:rPr>
+    </w:lvl>
+    <w:lvl w:ilvl="2" w:tplc="04190005" w:tentative="1">
+      <w:start w:val="1"/>
+      <w:numFmt w:val="bullet"/>
+      <w:lvlText w:val=""/>
+      <w:lvlJc w:val="left"/>
+      <w:pPr>
+        <w:ind w:left="2869" w:hanging="360"/>
+      </w:pPr>
+      <w:rPr>
+        <w:rFonts w:ascii="Wingdings" w:hAnsi="Wingdings" w:hint="default"/>
+      </w:rPr>
+    </w:lvl>
+    <w:lvl w:ilvl="3" w:tplc="04190001" w:tentative="1">
+      <w:start w:val="1"/>
+      <w:numFmt w:val="bullet"/>
+      <w:lvlText w:val=""/>
+      <w:lvlJc w:val="left"/>
+      <w:pPr>
+        <w:ind w:left="3589" w:hanging="360"/>
+      </w:pPr>
+      <w:rPr>
+        <w:rFonts w:ascii="Symbol" w:hAnsi="Symbol" w:hint="default"/>
+      </w:rPr>
+    </w:lvl>
+    <w:lvl w:ilvl="4" w:tplc="04190003" w:tentative="1">
+      <w:start w:val="1"/>
+      <w:numFmt w:val="bullet"/>
+      <w:lvlText w:val="o"/>
+      <w:lvlJc w:val="left"/>
+      <w:pPr>
+        <w:ind w:left="4309" w:hanging="360"/>
+      </w:pPr>
+      <w:rPr>
+        <w:rFonts w:ascii="Courier New" w:hAnsi="Courier New" w:cs="Courier New" w:hint="default"/>
+      </w:rPr>
+    </w:lvl>
+    <w:lvl w:ilvl="5" w:tplc="04190005" w:tentative="1">
+      <w:start w:val="1"/>
+      <w:numFmt w:val="bullet"/>
+      <w:lvlText w:val=""/>
+      <w:lvlJc w:val="left"/>
+      <w:pPr>
+        <w:ind w:left="5029" w:hanging="360"/>
+      </w:pPr>
+      <w:rPr>
+        <w:rFonts w:ascii="Wingdings" w:hAnsi="Wingdings" w:hint="default"/>
+      </w:rPr>
+    </w:lvl>
+    <w:lvl w:ilvl="6" w:tplc="04190001" w:tentative="1">
+      <w:start w:val="1"/>
+      <w:numFmt w:val="bullet"/>
+      <w:lvlText w:val=""/>
+      <w:lvlJc w:val="left"/>
+      <w:pPr>
+        <w:ind w:left="5749" w:hanging="360"/>
+      </w:pPr>
+      <w:rPr>
+        <w:rFonts w:ascii="Symbol" w:hAnsi="Symbol" w:hint="default"/>
+      </w:rPr>
+    </w:lvl>
+    <w:lvl w:ilvl="7" w:tplc="04190003" w:tentative="1">
+      <w:start w:val="1"/>
+      <w:numFmt w:val="bullet"/>
+      <w:lvlText w:val="o"/>
+      <w:lvlJc w:val="left"/>
+      <w:pPr>
+        <w:ind w:left="6469" w:hanging="360"/>
+      </w:pPr>
+      <w:rPr>
+        <w:rFonts w:ascii="Courier New" w:hAnsi="Courier New" w:cs="Courier New" w:hint="default"/>
+      </w:rPr>
+    </w:lvl>
+    <w:lvl w:ilvl="8" w:tplc="04190005" w:tentative="1">
+      <w:start w:val="1"/>
+      <w:numFmt w:val="bullet"/>
+      <w:lvlText w:val=""/>
+      <w:lvlJc w:val="left"/>
+      <w:pPr>
+        <w:ind w:left="7189" w:hanging="360"/>
+      </w:pPr>
+      <w:rPr>
+        <w:rFonts w:ascii="Wingdings" w:hAnsi="Wingdings" w:hint="default"/>
+      </w:rPr>
+    </w:lvl>
+  </w:abstractNum>
+  <w:abstractNum w:abstractNumId="10" w15:restartNumberingAfterBreak="0">
     <w:nsid w:val="27923429"/>
     <w:multiLevelType w:val="hybridMultilevel"/>
     <w:tmpl w:val="46B0567A"/>
@@ -28242,7 +28453,7 @@
       </w:pPr>
     </w:lvl>
   </w:abstractNum>
-  <w:abstractNum w:abstractNumId="10" w15:restartNumberingAfterBreak="0">
+  <w:abstractNum w:abstractNumId="11" w15:restartNumberingAfterBreak="0">
     <w:nsid w:val="2BE363D9"/>
     <w:multiLevelType w:val="hybridMultilevel"/>
     <w:tmpl w:val="46B0567A"/>
@@ -28331,7 +28542,7 @@
       </w:pPr>
     </w:lvl>
   </w:abstractNum>
-  <w:abstractNum w:abstractNumId="11" w15:restartNumberingAfterBreak="0">
+  <w:abstractNum w:abstractNumId="12" w15:restartNumberingAfterBreak="0">
     <w:nsid w:val="308811D0"/>
     <w:multiLevelType w:val="hybridMultilevel"/>
     <w:tmpl w:val="46B0567A"/>
@@ -28420,7 +28631,7 @@
       </w:pPr>
     </w:lvl>
   </w:abstractNum>
-  <w:abstractNum w:abstractNumId="12" w15:restartNumberingAfterBreak="0">
+  <w:abstractNum w:abstractNumId="13" w15:restartNumberingAfterBreak="0">
     <w:nsid w:val="364B26A8"/>
     <w:multiLevelType w:val="hybridMultilevel"/>
     <w:tmpl w:val="6C8CCA5A"/>
@@ -28509,7 +28720,7 @@
       </w:pPr>
     </w:lvl>
   </w:abstractNum>
-  <w:abstractNum w:abstractNumId="13" w15:restartNumberingAfterBreak="0">
+  <w:abstractNum w:abstractNumId="14" w15:restartNumberingAfterBreak="0">
     <w:nsid w:val="412731D2"/>
     <w:multiLevelType w:val="hybridMultilevel"/>
     <w:tmpl w:val="125CCDB2"/>
@@ -28598,7 +28809,7 @@
       </w:pPr>
     </w:lvl>
   </w:abstractNum>
-  <w:abstractNum w:abstractNumId="14" w15:restartNumberingAfterBreak="0">
+  <w:abstractNum w:abstractNumId="15" w15:restartNumberingAfterBreak="0">
     <w:nsid w:val="415225E2"/>
     <w:multiLevelType w:val="multilevel"/>
     <w:tmpl w:val="1E1C99F4"/>
@@ -28719,7 +28930,7 @@
       </w:rPr>
     </w:lvl>
   </w:abstractNum>
-  <w:abstractNum w:abstractNumId="15" w15:restartNumberingAfterBreak="0">
+  <w:abstractNum w:abstractNumId="16" w15:restartNumberingAfterBreak="0">
     <w:nsid w:val="4DC83777"/>
     <w:multiLevelType w:val="hybridMultilevel"/>
     <w:tmpl w:val="46B0567A"/>
@@ -28808,7 +29019,7 @@
       </w:pPr>
     </w:lvl>
   </w:abstractNum>
-  <w:abstractNum w:abstractNumId="16" w15:restartNumberingAfterBreak="0">
+  <w:abstractNum w:abstractNumId="17" w15:restartNumberingAfterBreak="0">
     <w:nsid w:val="4E5E330E"/>
     <w:multiLevelType w:val="hybridMultilevel"/>
     <w:tmpl w:val="C6F68544"/>
@@ -28894,7 +29105,7 @@
       </w:pPr>
     </w:lvl>
   </w:abstractNum>
-  <w:abstractNum w:abstractNumId="17" w15:restartNumberingAfterBreak="0">
+  <w:abstractNum w:abstractNumId="18" w15:restartNumberingAfterBreak="0">
     <w:nsid w:val="52C05FED"/>
     <w:multiLevelType w:val="hybridMultilevel"/>
     <w:tmpl w:val="125CCDB2"/>
@@ -28983,7 +29194,7 @@
       </w:pPr>
     </w:lvl>
   </w:abstractNum>
-  <w:abstractNum w:abstractNumId="18" w15:restartNumberingAfterBreak="0">
+  <w:abstractNum w:abstractNumId="19" w15:restartNumberingAfterBreak="0">
     <w:nsid w:val="746A5F00"/>
     <w:multiLevelType w:val="hybridMultilevel"/>
     <w:tmpl w:val="9B7C7CE2"/>
@@ -29072,7 +29283,7 @@
       </w:pPr>
     </w:lvl>
   </w:abstractNum>
-  <w:abstractNum w:abstractNumId="19" w15:restartNumberingAfterBreak="0">
+  <w:abstractNum w:abstractNumId="20" w15:restartNumberingAfterBreak="0">
     <w:nsid w:val="79951CC7"/>
     <w:multiLevelType w:val="multilevel"/>
     <w:tmpl w:val="0419001F"/>
@@ -29186,7 +29397,7 @@
       </w:pPr>
     </w:lvl>
   </w:abstractNum>
-  <w:abstractNum w:abstractNumId="20" w15:restartNumberingAfterBreak="0">
+  <w:abstractNum w:abstractNumId="21" w15:restartNumberingAfterBreak="0">
     <w:nsid w:val="7D42183E"/>
     <w:multiLevelType w:val="hybridMultilevel"/>
     <w:tmpl w:val="840C575A"/>
@@ -29275,7 +29486,7 @@
       </w:pPr>
     </w:lvl>
   </w:abstractNum>
-  <w:abstractNum w:abstractNumId="21" w15:restartNumberingAfterBreak="0">
+  <w:abstractNum w:abstractNumId="22" w15:restartNumberingAfterBreak="0">
     <w:nsid w:val="7D5D35F2"/>
     <w:multiLevelType w:val="hybridMultilevel"/>
     <w:tmpl w:val="46B0567A"/>
@@ -29368,19 +29579,19 @@
     <w:abstractNumId w:val="7"/>
   </w:num>
   <w:num w:numId="2">
-    <w:abstractNumId w:val="19"/>
+    <w:abstractNumId w:val="20"/>
   </w:num>
   <w:num w:numId="3">
     <w:abstractNumId w:val="5"/>
   </w:num>
   <w:num w:numId="4">
-    <w:abstractNumId w:val="14"/>
+    <w:abstractNumId w:val="15"/>
   </w:num>
   <w:num w:numId="5">
-    <w:abstractNumId w:val="16"/>
+    <w:abstractNumId w:val="17"/>
   </w:num>
   <w:num w:numId="6">
-    <w:abstractNumId w:val="13"/>
+    <w:abstractNumId w:val="14"/>
   </w:num>
   <w:num w:numId="7">
     <w:abstractNumId w:val="1"/>
@@ -29392,7 +29603,7 @@
     <w:abstractNumId w:val="0"/>
   </w:num>
   <w:num w:numId="10">
-    <w:abstractNumId w:val="12"/>
+    <w:abstractNumId w:val="13"/>
   </w:num>
   <w:num w:numId="11">
     <w:abstractNumId w:val="6"/>
@@ -29401,37 +29612,40 @@
     <w:abstractNumId w:val="4"/>
   </w:num>
   <w:num w:numId="13">
-    <w:abstractNumId w:val="9"/>
+    <w:abstractNumId w:val="10"/>
   </w:num>
   <w:num w:numId="14">
     <w:abstractNumId w:val="8"/>
   </w:num>
   <w:num w:numId="15">
-    <w:abstractNumId w:val="20"/>
+    <w:abstractNumId w:val="21"/>
   </w:num>
   <w:num w:numId="16">
-    <w:abstractNumId w:val="17"/>
+    <w:abstractNumId w:val="18"/>
   </w:num>
   <w:num w:numId="17">
-    <w:abstractNumId w:val="15"/>
+    <w:abstractNumId w:val="16"/>
   </w:num>
   <w:num w:numId="18">
     <w:abstractNumId w:val="2"/>
   </w:num>
   <w:num w:numId="19">
-    <w:abstractNumId w:val="10"/>
+    <w:abstractNumId w:val="11"/>
   </w:num>
   <w:num w:numId="20">
-    <w:abstractNumId w:val="21"/>
+    <w:abstractNumId w:val="22"/>
   </w:num>
   <w:num w:numId="21">
-    <w:abstractNumId w:val="11"/>
+    <w:abstractNumId w:val="12"/>
   </w:num>
   <w:num w:numId="22">
     <w:abstractNumId w:val="7"/>
   </w:num>
   <w:num w:numId="23">
-    <w:abstractNumId w:val="18"/>
+    <w:abstractNumId w:val="19"/>
+  </w:num>
+  <w:num w:numId="24">
+    <w:abstractNumId w:val="9"/>
   </w:num>
   <w:numIdMacAtCleanup w:val="5"/>
 </w:numbering>
@@ -30855,7 +31069,7 @@
 </file>
 
 <file path=customXml/itemProps1.xml><?xml version="1.0" encoding="utf-8"?>
-<ds:datastoreItem xmlns:ds="http://schemas.openxmlformats.org/officeDocument/2006/customXml" ds:itemID="{8A2188C5-E56E-4229-B90A-43D932B9A436}">
+<ds:datastoreItem xmlns:ds="http://schemas.openxmlformats.org/officeDocument/2006/customXml" ds:itemID="{C0666B5F-67A9-42F3-A7A7-3BE695A67FA5}">
   <ds:schemaRefs>
     <ds:schemaRef ds:uri="http://schemas.openxmlformats.org/officeDocument/2006/bibliography"/>
   </ds:schemaRefs>
